--- a/TurView/Docxtpl Templates/TurView Docxtpl Compatible Interview Report Template.docx
+++ b/TurView/Docxtpl Templates/TurView Docxtpl Compatible Interview Report Template.docx
@@ -361,7 +361,33 @@
           <w:b/>
           <w:bCs/>
         </w:rPr>
-        <w:t xml:space="preserve">{%for answer in </w:t>
+        <w:t xml:space="preserve">{%for </w:t>
+      </w:r>
+      <w:proofErr w:type="spellStart"/>
+      <w:r>
+        <w:rPr>
+          <w:rFonts w:asciiTheme="majorHAnsi" w:hAnsiTheme="majorHAnsi" w:cs="Times New Roman"/>
+          <w:b/>
+          <w:bCs/>
+        </w:rPr>
+        <w:t>falcon_</w:t>
+      </w:r>
+      <w:r>
+        <w:rPr>
+          <w:rFonts w:asciiTheme="majorHAnsi" w:hAnsiTheme="majorHAnsi" w:cs="Times New Roman"/>
+          <w:b/>
+          <w:bCs/>
+        </w:rPr>
+        <w:t>answer</w:t>
+      </w:r>
+      <w:proofErr w:type="spellEnd"/>
+      <w:r>
+        <w:rPr>
+          <w:rFonts w:asciiTheme="majorHAnsi" w:hAnsiTheme="majorHAnsi" w:cs="Times New Roman"/>
+          <w:b/>
+          <w:bCs/>
+        </w:rPr>
+        <w:t xml:space="preserve"> in </w:t>
       </w:r>
       <w:proofErr w:type="spellStart"/>
       <w:r>
@@ -402,7 +428,33 @@
           <w:b/>
           <w:bCs/>
         </w:rPr>
-        <w:t>{{answer}}</w:t>
+        <w:t>{{</w:t>
+      </w:r>
+      <w:proofErr w:type="spellStart"/>
+      <w:r>
+        <w:rPr>
+          <w:rFonts w:asciiTheme="majorHAnsi" w:hAnsiTheme="majorHAnsi" w:cs="Times New Roman"/>
+          <w:b/>
+          <w:bCs/>
+        </w:rPr>
+        <w:t>falcon_</w:t>
+      </w:r>
+      <w:r>
+        <w:rPr>
+          <w:rFonts w:asciiTheme="majorHAnsi" w:hAnsiTheme="majorHAnsi" w:cs="Times New Roman"/>
+          <w:b/>
+          <w:bCs/>
+        </w:rPr>
+        <w:t>answer</w:t>
+      </w:r>
+      <w:proofErr w:type="spellEnd"/>
+      <w:r>
+        <w:rPr>
+          <w:rFonts w:asciiTheme="majorHAnsi" w:hAnsiTheme="majorHAnsi" w:cs="Times New Roman"/>
+          <w:b/>
+          <w:bCs/>
+        </w:rPr>
+        <w:t>}}</w:t>
       </w:r>
     </w:p>
     <w:p>
@@ -488,7 +540,33 @@
           <w:b/>
           <w:bCs/>
         </w:rPr>
-        <w:t xml:space="preserve">{%for answer in </w:t>
+        <w:t xml:space="preserve">{%for </w:t>
+      </w:r>
+      <w:proofErr w:type="spellStart"/>
+      <w:r>
+        <w:rPr>
+          <w:rFonts w:asciiTheme="majorHAnsi" w:hAnsiTheme="majorHAnsi" w:cs="Times New Roman"/>
+          <w:b/>
+          <w:bCs/>
+        </w:rPr>
+        <w:t>c_</w:t>
+      </w:r>
+      <w:r>
+        <w:rPr>
+          <w:rFonts w:asciiTheme="majorHAnsi" w:hAnsiTheme="majorHAnsi" w:cs="Times New Roman"/>
+          <w:b/>
+          <w:bCs/>
+        </w:rPr>
+        <w:t>answer</w:t>
+      </w:r>
+      <w:proofErr w:type="spellEnd"/>
+      <w:r>
+        <w:rPr>
+          <w:rFonts w:asciiTheme="majorHAnsi" w:hAnsiTheme="majorHAnsi" w:cs="Times New Roman"/>
+          <w:b/>
+          <w:bCs/>
+        </w:rPr>
+        <w:t xml:space="preserve"> in </w:t>
       </w:r>
       <w:proofErr w:type="spellStart"/>
       <w:r>
@@ -529,7 +607,33 @@
           <w:b/>
           <w:bCs/>
         </w:rPr>
-        <w:t>{{answer}}</w:t>
+        <w:t>{{</w:t>
+      </w:r>
+      <w:proofErr w:type="spellStart"/>
+      <w:r>
+        <w:rPr>
+          <w:rFonts w:asciiTheme="majorHAnsi" w:hAnsiTheme="majorHAnsi" w:cs="Times New Roman"/>
+          <w:b/>
+          <w:bCs/>
+        </w:rPr>
+        <w:t>c_</w:t>
+      </w:r>
+      <w:r>
+        <w:rPr>
+          <w:rFonts w:asciiTheme="majorHAnsi" w:hAnsiTheme="majorHAnsi" w:cs="Times New Roman"/>
+          <w:b/>
+          <w:bCs/>
+        </w:rPr>
+        <w:t>answer</w:t>
+      </w:r>
+      <w:proofErr w:type="spellEnd"/>
+      <w:r>
+        <w:rPr>
+          <w:rFonts w:asciiTheme="majorHAnsi" w:hAnsiTheme="majorHAnsi" w:cs="Times New Roman"/>
+          <w:b/>
+          <w:bCs/>
+        </w:rPr>
+        <w:t>}}</w:t>
       </w:r>
     </w:p>
     <w:p>
